--- a/src/main/resources/model/省政府奖学金模板.docx
+++ b/src/main/resources/model/省政府奖学金模板.docx
@@ -1592,7 +1592,7 @@
       <w:tr>
         <w:trPr>
           <w:cantSplit/>
-          <w:trHeight w:val="540"/>
+          <w:trHeight w:val="576"/>
         </w:trPr>
         <w:tc>
           <w:tcPr>
@@ -1792,7 +1792,7 @@
       <w:tr>
         <w:trPr>
           <w:cantSplit/>
-          <w:trHeight w:val="540"/>
+          <w:trHeight w:val="620"/>
         </w:trPr>
         <w:tc>
           <w:tcPr>
@@ -1892,7 +1892,7 @@
       <w:tr>
         <w:trPr>
           <w:cantSplit/>
-          <w:trHeight w:val="540"/>
+          <w:trHeight w:val="628"/>
         </w:trPr>
         <w:tc>
           <w:tcPr>
@@ -1992,7 +1992,7 @@
       <w:tr>
         <w:trPr>
           <w:cantSplit/>
-          <w:trHeight w:val="3736"/>
+          <w:trHeight w:val="3499"/>
         </w:trPr>
         <w:tc>
           <w:tcPr>
@@ -2087,7 +2087,7 @@
       <w:tr>
         <w:trPr>
           <w:cantSplit/>
-          <w:trHeight w:val="1015"/>
+          <w:trHeight w:val="544"/>
         </w:trPr>
         <w:tc>
           <w:tcPr>
@@ -3727,7 +3727,7 @@
 </file>
 
 <file path=customXml/itemProps1.xml><?xml version="1.0" encoding="utf-8"?>
-<ds:datastoreItem xmlns:ds="http://schemas.openxmlformats.org/officeDocument/2006/customXml" ds:itemID="{7CC46782-F8EE-4B96-B745-93CAAA9CB0FE}">
+<ds:datastoreItem xmlns:ds="http://schemas.openxmlformats.org/officeDocument/2006/customXml" ds:itemID="{790E915C-12E6-4A96-A4D0-07B596256619}">
   <ds:schemaRefs>
     <ds:schemaRef ds:uri="http://schemas.openxmlformats.org/officeDocument/2006/bibliography"/>
   </ds:schemaRefs>

--- a/src/main/resources/model/省政府奖学金模板.docx
+++ b/src/main/resources/model/省政府奖学金模板.docx
@@ -40,9 +40,9 @@
         <w:gridCol w:w="398"/>
         <w:gridCol w:w="398"/>
         <w:gridCol w:w="78"/>
-        <w:gridCol w:w="319"/>
-        <w:gridCol w:w="9"/>
-        <w:gridCol w:w="388"/>
+        <w:gridCol w:w="135"/>
+        <w:gridCol w:w="184"/>
+        <w:gridCol w:w="397"/>
         <w:gridCol w:w="398"/>
         <w:gridCol w:w="130"/>
         <w:gridCol w:w="268"/>
@@ -908,7 +908,7 @@
         <w:tc>
           <w:tcPr>
             <w:tcW w:w="397" w:type="dxa"/>
-            <w:gridSpan w:val="2"/>
+            <w:gridSpan w:val="3"/>
             <w:vAlign w:val="center"/>
           </w:tcPr>
           <w:p>
@@ -934,7 +934,6 @@
         <w:tc>
           <w:tcPr>
             <w:tcW w:w="397" w:type="dxa"/>
-            <w:gridSpan w:val="2"/>
             <w:vAlign w:val="center"/>
           </w:tcPr>
           <w:p>
@@ -1214,7 +1213,7 @@
       <w:tr>
         <w:trPr>
           <w:cantSplit/>
-          <w:trHeight w:val="450"/>
+          <w:trHeight w:val="729"/>
         </w:trPr>
         <w:tc>
           <w:tcPr>
@@ -1244,26 +1243,23 @@
         </w:tc>
         <w:tc>
           <w:tcPr>
-            <w:tcW w:w="3941" w:type="dxa"/>
-            <w:gridSpan w:val="12"/>
-            <w:vAlign w:val="center"/>
-          </w:tcPr>
-          <w:p>
-            <w:pPr>
-              <w:adjustRightInd w:val="0"/>
-              <w:snapToGrid w:val="0"/>
-              <w:spacing w:beforeLines="50"/>
-              <w:rPr>
-                <w:rFonts w:ascii="宋体" w:hAnsi="宋体"/>
-                <w:sz w:val="24"/>
-              </w:rPr>
-            </w:pPr>
-            <w:r>
-              <w:rPr>
-                <w:rFonts w:ascii="宋体" w:hAnsi="宋体" w:hint="eastAsia"/>
-                <w:sz w:val="24"/>
-              </w:rPr>
-              <w:t xml:space="preserve"> 成绩排名：</w:t>
+            <w:tcW w:w="3748" w:type="dxa"/>
+            <w:gridSpan w:val="11"/>
+            <w:vAlign w:val="center"/>
+          </w:tcPr>
+          <w:p>
+            <w:pPr>
+              <w:rPr>
+                <w:rFonts w:ascii="宋体" w:hAnsi="宋体"/>
+                <w:w w:val="90"/>
+              </w:rPr>
+            </w:pPr>
+            <w:r>
+              <w:rPr>
+                <w:rFonts w:ascii="宋体" w:hAnsi="宋体" w:hint="eastAsia"/>
+                <w:sz w:val="24"/>
+              </w:rPr>
+              <w:t>成绩排名:</w:t>
             </w:r>
             <w:r>
               <w:rPr>
@@ -1298,20 +1294,11 @@
         </w:tc>
         <w:tc>
           <w:tcPr>
-            <w:tcW w:w="4364" w:type="dxa"/>
-            <w:gridSpan w:val="14"/>
-            <w:vAlign w:val="center"/>
-          </w:tcPr>
-          <w:p>
-            <w:pPr>
-              <w:adjustRightInd w:val="0"/>
-              <w:snapToGrid w:val="0"/>
-              <w:spacing w:beforeLines="50"/>
-              <w:rPr>
-                <w:rFonts w:ascii="宋体" w:hAnsi="宋体"/>
-                <w:sz w:val="24"/>
-              </w:rPr>
-            </w:pPr>
+            <w:tcW w:w="4557" w:type="dxa"/>
+            <w:gridSpan w:val="15"/>
+            <w:vAlign w:val="center"/>
+          </w:tcPr>
+          <w:p>
             <w:r>
               <w:rPr>
                 <w:rFonts w:ascii="宋体" w:hAnsi="宋体" w:hint="eastAsia"/>
@@ -1321,7 +1308,7 @@
             </w:r>
             <w:r>
               <w:rPr>
-                <w:rFonts w:ascii="宋体" w:hAnsi="宋体" w:cs="宋体" w:hint="eastAsia"/>
+                <w:rFonts w:ascii="宋体" w:hAnsi="宋体" w:hint="eastAsia"/>
                 <w:b/>
                 <w:sz w:val="15"/>
                 <w:szCs w:val="15"/>
@@ -1342,7 +1329,7 @@
       <w:tr>
         <w:trPr>
           <w:cantSplit/>
-          <w:trHeight w:val="450"/>
+          <w:trHeight w:val="828"/>
         </w:trPr>
         <w:tc>
           <w:tcPr>
@@ -1364,18 +1351,15 @@
         </w:tc>
         <w:tc>
           <w:tcPr>
-            <w:tcW w:w="3941" w:type="dxa"/>
-            <w:gridSpan w:val="12"/>
-            <w:vAlign w:val="center"/>
-          </w:tcPr>
-          <w:p>
-            <w:pPr>
-              <w:adjustRightInd w:val="0"/>
-              <w:snapToGrid w:val="0"/>
-              <w:spacing w:beforeLines="50"/>
-              <w:rPr>
-                <w:rFonts w:ascii="宋体" w:hAnsi="宋体"/>
-                <w:sz w:val="24"/>
+            <w:tcW w:w="3748" w:type="dxa"/>
+            <w:gridSpan w:val="11"/>
+            <w:vAlign w:val="center"/>
+          </w:tcPr>
+          <w:p>
+            <w:pPr>
+              <w:rPr>
+                <w:rFonts w:ascii="宋体" w:hAnsi="宋体"/>
+                <w:w w:val="90"/>
               </w:rPr>
             </w:pPr>
             <w:r>
@@ -1391,6 +1375,21 @@
                 <w:sz w:val="24"/>
                 <w:u w:val="single"/>
               </w:rPr>
+              <w:t>${subSum}</w:t>
+            </w:r>
+            <w:r>
+              <w:rPr>
+                <w:rFonts w:ascii="宋体" w:hAnsi="宋体" w:hint="eastAsia"/>
+                <w:sz w:val="24"/>
+              </w:rPr>
+              <w:t>门，其中及格以上</w:t>
+            </w:r>
+            <w:r>
+              <w:rPr>
+                <w:rFonts w:ascii="宋体" w:hAnsi="宋体" w:hint="eastAsia"/>
+                <w:sz w:val="24"/>
+                <w:u w:val="single"/>
+              </w:rPr>
               <w:t>${passSum}</w:t>
             </w:r>
             <w:r>
@@ -1398,47 +1397,31 @@
                 <w:rFonts w:ascii="宋体" w:hAnsi="宋体" w:hint="eastAsia"/>
                 <w:sz w:val="24"/>
               </w:rPr>
-              <w:t>门，其中及格以上</w:t>
-            </w:r>
-            <w:r>
-              <w:rPr>
-                <w:rFonts w:ascii="宋体" w:hAnsi="宋体" w:hint="eastAsia"/>
+              <w:t>门</w:t>
+            </w:r>
+          </w:p>
+        </w:tc>
+        <w:tc>
+          <w:tcPr>
+            <w:tcW w:w="4557" w:type="dxa"/>
+            <w:gridSpan w:val="15"/>
+            <w:vAlign w:val="center"/>
+          </w:tcPr>
+          <w:p>
+            <w:r>
+              <w:rPr>
+                <w:rFonts w:hint="eastAsia"/>
+                <w:sz w:val="24"/>
+              </w:rPr>
+              <w:t>如是，排名：</w:t>
+            </w:r>
+            <w:r>
+              <w:rPr>
+                <w:rFonts w:hint="eastAsia"/>
                 <w:sz w:val="24"/>
                 <w:u w:val="single"/>
               </w:rPr>
-              <w:t>${subSum}</w:t>
-            </w:r>
-            <w:r>
-              <w:rPr>
-                <w:rFonts w:ascii="宋体" w:hAnsi="宋体" w:hint="eastAsia"/>
-                <w:sz w:val="24"/>
-              </w:rPr>
-              <w:t>门</w:t>
-            </w:r>
-          </w:p>
-        </w:tc>
-        <w:tc>
-          <w:tcPr>
-            <w:tcW w:w="4364" w:type="dxa"/>
-            <w:gridSpan w:val="14"/>
-            <w:vAlign w:val="center"/>
-          </w:tcPr>
-          <w:p>
-            <w:pPr>
-              <w:adjustRightInd w:val="0"/>
-              <w:snapToGrid w:val="0"/>
-              <w:spacing w:beforeLines="50"/>
-              <w:rPr>
-                <w:rFonts w:ascii="宋体" w:hAnsi="宋体"/>
-                <w:sz w:val="24"/>
-              </w:rPr>
-            </w:pPr>
-            <w:r>
-              <w:rPr>
-                <w:rFonts w:ascii="宋体" w:hAnsi="宋体" w:hint="eastAsia"/>
-                <w:sz w:val="24"/>
-              </w:rPr>
-              <w:t>如是，排名：</w:t>
+              <w:t xml:space="preserve"> </w:t>
             </w:r>
             <w:r>
               <w:rPr>
@@ -1446,14 +1429,28 @@
                 <w:sz w:val="24"/>
                 <w:u w:val="single"/>
               </w:rPr>
-              <w:t>${ceRank}</w:t>
-            </w:r>
-            <w:r>
-              <w:rPr>
-                <w:rFonts w:ascii="宋体" w:hAnsi="宋体" w:hint="eastAsia"/>
-                <w:sz w:val="24"/>
-              </w:rPr>
-              <w:t>（名次/总人数）</w:t>
+              <w:t xml:space="preserve">${ceRank} </w:t>
+            </w:r>
+            <w:r>
+              <w:rPr>
+                <w:rFonts w:hint="eastAsia"/>
+                <w:sz w:val="24"/>
+              </w:rPr>
+              <w:t>（名次</w:t>
+            </w:r>
+            <w:r>
+              <w:rPr>
+                <w:rFonts w:hint="eastAsia"/>
+                <w:sz w:val="24"/>
+              </w:rPr>
+              <w:t>/</w:t>
+            </w:r>
+            <w:r>
+              <w:rPr>
+                <w:rFonts w:hint="eastAsia"/>
+                <w:sz w:val="24"/>
+              </w:rPr>
+              <w:t>总人数）</w:t>
             </w:r>
           </w:p>
         </w:tc>
@@ -1592,7 +1589,7 @@
       <w:tr>
         <w:trPr>
           <w:cantSplit/>
-          <w:trHeight w:val="576"/>
+          <w:trHeight w:val="718"/>
         </w:trPr>
         <w:tc>
           <w:tcPr>
@@ -1692,7 +1689,7 @@
       <w:tr>
         <w:trPr>
           <w:cantSplit/>
-          <w:trHeight w:val="540"/>
+          <w:trHeight w:val="713"/>
         </w:trPr>
         <w:tc>
           <w:tcPr>
@@ -1792,7 +1789,7 @@
       <w:tr>
         <w:trPr>
           <w:cantSplit/>
-          <w:trHeight w:val="620"/>
+          <w:trHeight w:val="695"/>
         </w:trPr>
         <w:tc>
           <w:tcPr>
@@ -2087,7 +2084,7 @@
       <w:tr>
         <w:trPr>
           <w:cantSplit/>
-          <w:trHeight w:val="544"/>
+          <w:trHeight w:val="949"/>
         </w:trPr>
         <w:tc>
           <w:tcPr>
@@ -3222,6 +3219,44 @@
     </w:sectPr>
   </w:body>
 </w:document>
+</file>
+
+<file path=word/endnotes.xml><?xml version="1.0" encoding="utf-8"?>
+<w:endnotes xmlns:ve="http://schemas.openxmlformats.org/markup-compatibility/2006" xmlns:o="urn:schemas-microsoft-com:office:office" xmlns:r="http://schemas.openxmlformats.org/officeDocument/2006/relationships" xmlns:m="http://schemas.openxmlformats.org/officeDocument/2006/math" xmlns:v="urn:schemas-microsoft-com:vml" xmlns:wp="http://schemas.openxmlformats.org/drawingml/2006/wordprocessingDrawing" xmlns:w10="urn:schemas-microsoft-com:office:word" xmlns:w="http://schemas.openxmlformats.org/wordprocessingml/2006/main" xmlns:wne="http://schemas.microsoft.com/office/word/2006/wordml">
+  <w:endnote w:type="separator" w:id="-1">
+    <w:p>
+      <w:r>
+        <w:separator/>
+      </w:r>
+    </w:p>
+  </w:endnote>
+  <w:endnote w:type="continuationSeparator" w:id="0">
+    <w:p>
+      <w:r>
+        <w:continuationSeparator/>
+      </w:r>
+    </w:p>
+  </w:endnote>
+</w:endnotes>
+</file>
+
+<file path=word/footnotes.xml><?xml version="1.0" encoding="utf-8"?>
+<w:footnotes xmlns:ve="http://schemas.openxmlformats.org/markup-compatibility/2006" xmlns:o="urn:schemas-microsoft-com:office:office" xmlns:r="http://schemas.openxmlformats.org/officeDocument/2006/relationships" xmlns:m="http://schemas.openxmlformats.org/officeDocument/2006/math" xmlns:v="urn:schemas-microsoft-com:vml" xmlns:wp="http://schemas.openxmlformats.org/drawingml/2006/wordprocessingDrawing" xmlns:w10="urn:schemas-microsoft-com:office:word" xmlns:w="http://schemas.openxmlformats.org/wordprocessingml/2006/main" xmlns:wne="http://schemas.microsoft.com/office/word/2006/wordml">
+  <w:footnote w:type="separator" w:id="-1">
+    <w:p>
+      <w:r>
+        <w:separator/>
+      </w:r>
+    </w:p>
+  </w:footnote>
+  <w:footnote w:type="continuationSeparator" w:id="0">
+    <w:p>
+      <w:r>
+        <w:continuationSeparator/>
+      </w:r>
+    </w:p>
+  </w:footnote>
+</w:footnotes>
 </file>
 
 <file path=word/styles.xml><?xml version="1.0" encoding="utf-8"?>
@@ -3434,6 +3469,69 @@
     <w:rPr>
       <w:kern w:val="0"/>
       <w:sz w:val="24"/>
+    </w:rPr>
+  </w:style>
+  <w:style w:type="paragraph" w:styleId="a5">
+    <w:name w:val="header"/>
+    <w:basedOn w:val="a"/>
+    <w:link w:val="Char"/>
+    <w:rsid w:val="00C3486A"/>
+    <w:pPr>
+      <w:pBdr>
+        <w:bottom w:val="single" w:sz="6" w:space="1" w:color="auto"/>
+      </w:pBdr>
+      <w:tabs>
+        <w:tab w:val="center" w:pos="4153"/>
+        <w:tab w:val="right" w:pos="8306"/>
+      </w:tabs>
+      <w:snapToGrid w:val="0"/>
+      <w:jc w:val="center"/>
+    </w:pPr>
+    <w:rPr>
+      <w:sz w:val="18"/>
+      <w:szCs w:val="18"/>
+    </w:rPr>
+  </w:style>
+  <w:style w:type="character" w:customStyle="1" w:styleId="Char">
+    <w:name w:val="页眉 Char"/>
+    <w:basedOn w:val="a0"/>
+    <w:link w:val="a5"/>
+    <w:rsid w:val="00C3486A"/>
+    <w:rPr>
+      <w:rFonts w:ascii="Calibri" w:hAnsi="Calibri"/>
+      <w:kern w:val="2"/>
+      <w:sz w:val="18"/>
+      <w:szCs w:val="18"/>
+    </w:rPr>
+  </w:style>
+  <w:style w:type="paragraph" w:styleId="a6">
+    <w:name w:val="footer"/>
+    <w:basedOn w:val="a"/>
+    <w:link w:val="Char0"/>
+    <w:rsid w:val="00C3486A"/>
+    <w:pPr>
+      <w:tabs>
+        <w:tab w:val="center" w:pos="4153"/>
+        <w:tab w:val="right" w:pos="8306"/>
+      </w:tabs>
+      <w:snapToGrid w:val="0"/>
+      <w:jc w:val="left"/>
+    </w:pPr>
+    <w:rPr>
+      <w:sz w:val="18"/>
+      <w:szCs w:val="18"/>
+    </w:rPr>
+  </w:style>
+  <w:style w:type="character" w:customStyle="1" w:styleId="Char0">
+    <w:name w:val="页脚 Char"/>
+    <w:basedOn w:val="a0"/>
+    <w:link w:val="a6"/>
+    <w:rsid w:val="00C3486A"/>
+    <w:rPr>
+      <w:rFonts w:ascii="Calibri" w:hAnsi="Calibri"/>
+      <w:kern w:val="2"/>
+      <w:sz w:val="18"/>
+      <w:szCs w:val="18"/>
     </w:rPr>
   </w:style>
 </w:styles>
@@ -3727,7 +3825,7 @@
 </file>
 
 <file path=customXml/itemProps1.xml><?xml version="1.0" encoding="utf-8"?>
-<ds:datastoreItem xmlns:ds="http://schemas.openxmlformats.org/officeDocument/2006/customXml" ds:itemID="{790E915C-12E6-4A96-A4D0-07B596256619}">
+<ds:datastoreItem xmlns:ds="http://schemas.openxmlformats.org/officeDocument/2006/customXml" ds:itemID="{9BD4740F-247C-41DB-9EBE-6DC8BA59C19D}">
   <ds:schemaRefs>
     <ds:schemaRef ds:uri="http://schemas.openxmlformats.org/officeDocument/2006/bibliography"/>
   </ds:schemaRefs>

--- a/src/main/resources/model/省政府奖学金模板.docx
+++ b/src/main/resources/model/省政府奖学金模板.docx
@@ -15,7 +15,7 @@
     </w:p>
     <w:tbl>
       <w:tblPr>
-        <w:tblpPr w:leftFromText="180" w:rightFromText="180" w:vertAnchor="page" w:horzAnchor="margin" w:tblpY="2506"/>
+        <w:tblpPr w:leftFromText="180" w:rightFromText="180" w:vertAnchor="page" w:horzAnchor="margin" w:tblpXSpec="center" w:tblpY="2506"/>
         <w:tblW w:w="9060" w:type="dxa"/>
         <w:tblBorders>
           <w:top w:val="single" w:sz="4" w:space="0" w:color="auto"/>
@@ -33,8 +33,7 @@
         <w:gridCol w:w="1150"/>
         <w:gridCol w:w="397"/>
         <w:gridCol w:w="398"/>
-        <w:gridCol w:w="243"/>
-        <w:gridCol w:w="154"/>
+        <w:gridCol w:w="397"/>
         <w:gridCol w:w="286"/>
         <w:gridCol w:w="111"/>
         <w:gridCol w:w="398"/>
@@ -46,8 +45,7 @@
         <w:gridCol w:w="398"/>
         <w:gridCol w:w="130"/>
         <w:gridCol w:w="268"/>
-        <w:gridCol w:w="324"/>
-        <w:gridCol w:w="73"/>
+        <w:gridCol w:w="397"/>
         <w:gridCol w:w="397"/>
         <w:gridCol w:w="87"/>
         <w:gridCol w:w="311"/>
@@ -64,8 +62,8 @@
         </w:trPr>
         <w:tc>
           <w:tcPr>
-            <w:tcW w:w="2943" w:type="dxa"/>
-            <w:gridSpan w:val="5"/>
+            <w:tcW w:w="9060" w:type="dxa"/>
+            <w:gridSpan w:val="25"/>
             <w:tcBorders>
               <w:top w:val="nil"/>
               <w:left w:val="nil"/>
@@ -77,102 +75,58 @@
             <w:pPr>
               <w:adjustRightInd w:val="0"/>
               <w:snapToGrid w:val="0"/>
-              <w:spacing w:after="240" w:line="480" w:lineRule="auto"/>
-              <w:jc w:val="center"/>
-              <w:rPr>
-                <w:sz w:val="24"/>
-              </w:rPr>
-            </w:pPr>
-            <w:r>
-              <w:rPr>
-                <w:rFonts w:hint="eastAsia"/>
-                <w:b/>
-                <w:sz w:val="24"/>
-              </w:rPr>
-              <w:t>学校：</w:t>
-            </w:r>
-            <w:r>
-              <w:rPr>
-                <w:rFonts w:hint="eastAsia"/>
-                <w:bCs/>
-                <w:sz w:val="24"/>
-              </w:rPr>
-              <w:t>浙江科技学院</w:t>
-            </w:r>
-          </w:p>
-        </w:tc>
-        <w:tc>
-          <w:tcPr>
-            <w:tcW w:w="3261" w:type="dxa"/>
-            <w:gridSpan w:val="13"/>
-            <w:tcBorders>
-              <w:top w:val="nil"/>
-              <w:left w:val="nil"/>
-              <w:right w:val="nil"/>
-            </w:tcBorders>
-            <w:vAlign w:val="center"/>
-          </w:tcPr>
-          <w:p>
-            <w:pPr>
-              <w:adjustRightInd w:val="0"/>
-              <w:snapToGrid w:val="0"/>
-              <w:spacing w:after="240" w:line="480" w:lineRule="auto"/>
-              <w:jc w:val="center"/>
-              <w:rPr>
-                <w:sz w:val="24"/>
-              </w:rPr>
-            </w:pPr>
-            <w:r>
-              <w:rPr>
-                <w:rFonts w:hint="eastAsia"/>
-                <w:b/>
-                <w:sz w:val="24"/>
-              </w:rPr>
-              <w:t>院系：</w:t>
-            </w:r>
-            <w:r>
-              <w:rPr>
-                <w:rFonts w:hint="eastAsia"/>
-                <w:bCs/>
-                <w:sz w:val="24"/>
-              </w:rPr>
-              <w:t>信息与电子工程学院</w:t>
-            </w:r>
-          </w:p>
-        </w:tc>
-        <w:tc>
-          <w:tcPr>
-            <w:tcW w:w="2856" w:type="dxa"/>
-            <w:gridSpan w:val="9"/>
-            <w:tcBorders>
-              <w:top w:val="nil"/>
-              <w:left w:val="nil"/>
-              <w:right w:val="nil"/>
-            </w:tcBorders>
-            <w:vAlign w:val="center"/>
-          </w:tcPr>
-          <w:p>
-            <w:pPr>
-              <w:adjustRightInd w:val="0"/>
-              <w:snapToGrid w:val="0"/>
-              <w:spacing w:after="240" w:line="480" w:lineRule="auto"/>
-              <w:jc w:val="center"/>
-              <w:rPr>
-                <w:sz w:val="24"/>
-              </w:rPr>
-            </w:pPr>
-            <w:r>
-              <w:rPr>
-                <w:rFonts w:hint="eastAsia"/>
-                <w:b/>
-                <w:sz w:val="24"/>
-              </w:rPr>
-              <w:t>学号：</w:t>
-            </w:r>
-            <w:r>
-              <w:rPr>
-                <w:rFonts w:ascii="宋体" w:hAnsi="宋体" w:hint="eastAsia"/>
-                <w:bCs/>
+              <w:spacing w:before="240" w:after="240" w:line="480" w:lineRule="auto"/>
+              <w:jc w:val="center"/>
+              <w:rPr>
+                <w:rFonts w:ascii="宋体" w:hAnsi="宋体"/>
+                <w:b/>
+                <w:sz w:val="24"/>
+              </w:rPr>
+            </w:pPr>
+            <w:r>
+              <w:rPr>
+                <w:rFonts w:ascii="宋体" w:hAnsi="宋体" w:hint="eastAsia"/>
+                <w:b/>
+                <w:sz w:val="24"/>
+              </w:rPr>
+              <w:t>学校:浙江科技学院</w:t>
+            </w:r>
+            <w:r>
+              <w:rPr>
+                <w:rFonts w:ascii="宋体" w:hAnsi="宋体" w:hint="eastAsia"/>
+                <w:b/>
+                <w:sz w:val="24"/>
+              </w:rPr>
+              <w:t xml:space="preserve">     </w:t>
+            </w:r>
+            <w:r>
+              <w:rPr>
+                <w:rFonts w:ascii="宋体" w:hAnsi="宋体" w:hint="eastAsia"/>
+                <w:b/>
+                <w:sz w:val="24"/>
+              </w:rPr>
+              <w:t>院系:信息与电子工程学院</w:t>
+            </w:r>
+            <w:r>
+              <w:rPr>
+                <w:rFonts w:ascii="宋体" w:hAnsi="宋体" w:hint="eastAsia"/>
+                <w:b/>
+                <w:sz w:val="24"/>
+              </w:rPr>
+              <w:t xml:space="preserve">     </w:t>
+            </w:r>
+            <w:r>
+              <w:rPr>
+                <w:rFonts w:ascii="宋体" w:hAnsi="宋体" w:hint="eastAsia"/>
+                <w:b/>
+                <w:sz w:val="24"/>
+              </w:rPr>
+              <w:t>学号:</w:t>
+            </w:r>
+            <w:r>
+              <w:rPr>
+                <w:rFonts w:ascii="宋体" w:hAnsi="宋体" w:hint="eastAsia"/>
+                <w:b/>
                 <w:sz w:val="24"/>
               </w:rPr>
               <w:t>${userId}</w:t>
@@ -238,7 +192,7 @@
         <w:tc>
           <w:tcPr>
             <w:tcW w:w="1478" w:type="dxa"/>
-            <w:gridSpan w:val="5"/>
+            <w:gridSpan w:val="4"/>
             <w:vAlign w:val="center"/>
           </w:tcPr>
           <w:p>
@@ -313,7 +267,7 @@
         <w:tc>
           <w:tcPr>
             <w:tcW w:w="1149" w:type="dxa"/>
-            <w:gridSpan w:val="5"/>
+            <w:gridSpan w:val="4"/>
             <w:vAlign w:val="center"/>
           </w:tcPr>
           <w:p>
@@ -410,7 +364,7 @@
         <w:tc>
           <w:tcPr>
             <w:tcW w:w="1478" w:type="dxa"/>
-            <w:gridSpan w:val="5"/>
+            <w:gridSpan w:val="4"/>
             <w:vAlign w:val="center"/>
           </w:tcPr>
           <w:p>
@@ -485,7 +439,7 @@
         <w:tc>
           <w:tcPr>
             <w:tcW w:w="1149" w:type="dxa"/>
-            <w:gridSpan w:val="5"/>
+            <w:gridSpan w:val="4"/>
             <w:vAlign w:val="center"/>
           </w:tcPr>
           <w:p>
@@ -583,7 +537,7 @@
         <w:tc>
           <w:tcPr>
             <w:tcW w:w="1478" w:type="dxa"/>
-            <w:gridSpan w:val="5"/>
+            <w:gridSpan w:val="4"/>
             <w:vAlign w:val="center"/>
           </w:tcPr>
           <w:p>
@@ -658,7 +612,7 @@
         <w:tc>
           <w:tcPr>
             <w:tcW w:w="1149" w:type="dxa"/>
-            <w:gridSpan w:val="5"/>
+            <w:gridSpan w:val="4"/>
             <w:vAlign w:val="center"/>
           </w:tcPr>
           <w:p>
@@ -806,7 +760,6 @@
         <w:tc>
           <w:tcPr>
             <w:tcW w:w="397" w:type="dxa"/>
-            <w:gridSpan w:val="2"/>
             <w:vAlign w:val="center"/>
           </w:tcPr>
           <w:p>
@@ -1010,7 +963,6 @@
         <w:tc>
           <w:tcPr>
             <w:tcW w:w="397" w:type="dxa"/>
-            <w:gridSpan w:val="2"/>
             <w:vAlign w:val="center"/>
           </w:tcPr>
           <w:p>
@@ -1244,7 +1196,7 @@
         <w:tc>
           <w:tcPr>
             <w:tcW w:w="3748" w:type="dxa"/>
-            <w:gridSpan w:val="11"/>
+            <w:gridSpan w:val="10"/>
             <w:vAlign w:val="center"/>
           </w:tcPr>
           <w:p>
@@ -1295,7 +1247,7 @@
         <w:tc>
           <w:tcPr>
             <w:tcW w:w="4557" w:type="dxa"/>
-            <w:gridSpan w:val="15"/>
+            <w:gridSpan w:val="14"/>
             <w:vAlign w:val="center"/>
           </w:tcPr>
           <w:p>
@@ -1352,7 +1304,7 @@
         <w:tc>
           <w:tcPr>
             <w:tcW w:w="3748" w:type="dxa"/>
-            <w:gridSpan w:val="11"/>
+            <w:gridSpan w:val="10"/>
             <w:vAlign w:val="center"/>
           </w:tcPr>
           <w:p>
@@ -1404,7 +1356,7 @@
         <w:tc>
           <w:tcPr>
             <w:tcW w:w="4557" w:type="dxa"/>
-            <w:gridSpan w:val="15"/>
+            <w:gridSpan w:val="14"/>
             <w:vAlign w:val="center"/>
           </w:tcPr>
           <w:p>
@@ -1536,7 +1488,7 @@
         <w:tc>
           <w:tcPr>
             <w:tcW w:w="3578" w:type="dxa"/>
-            <w:gridSpan w:val="14"/>
+            <w:gridSpan w:val="13"/>
             <w:vAlign w:val="center"/>
           </w:tcPr>
           <w:p>
@@ -1562,7 +1514,7 @@
         <w:tc>
           <w:tcPr>
             <w:tcW w:w="3180" w:type="dxa"/>
-            <w:gridSpan w:val="10"/>
+            <w:gridSpan w:val="9"/>
             <w:vAlign w:val="center"/>
           </w:tcPr>
           <w:p>
@@ -1638,7 +1590,7 @@
         <w:tc>
           <w:tcPr>
             <w:tcW w:w="3578" w:type="dxa"/>
-            <w:gridSpan w:val="14"/>
+            <w:gridSpan w:val="13"/>
             <w:vAlign w:val="center"/>
           </w:tcPr>
           <w:p>
@@ -1663,7 +1615,7 @@
         <w:tc>
           <w:tcPr>
             <w:tcW w:w="3180" w:type="dxa"/>
-            <w:gridSpan w:val="10"/>
+            <w:gridSpan w:val="9"/>
             <w:vAlign w:val="center"/>
           </w:tcPr>
           <w:p>
@@ -1738,7 +1690,7 @@
         <w:tc>
           <w:tcPr>
             <w:tcW w:w="3578" w:type="dxa"/>
-            <w:gridSpan w:val="14"/>
+            <w:gridSpan w:val="13"/>
             <w:vAlign w:val="center"/>
           </w:tcPr>
           <w:p>
@@ -1763,7 +1715,7 @@
         <w:tc>
           <w:tcPr>
             <w:tcW w:w="3180" w:type="dxa"/>
-            <w:gridSpan w:val="10"/>
+            <w:gridSpan w:val="9"/>
             <w:vAlign w:val="center"/>
           </w:tcPr>
           <w:p>
@@ -1838,7 +1790,7 @@
         <w:tc>
           <w:tcPr>
             <w:tcW w:w="3578" w:type="dxa"/>
-            <w:gridSpan w:val="14"/>
+            <w:gridSpan w:val="13"/>
             <w:vAlign w:val="center"/>
           </w:tcPr>
           <w:p>
@@ -1863,7 +1815,7 @@
         <w:tc>
           <w:tcPr>
             <w:tcW w:w="3180" w:type="dxa"/>
-            <w:gridSpan w:val="10"/>
+            <w:gridSpan w:val="9"/>
             <w:vAlign w:val="center"/>
           </w:tcPr>
           <w:p>
@@ -1938,7 +1890,7 @@
         <w:tc>
           <w:tcPr>
             <w:tcW w:w="3578" w:type="dxa"/>
-            <w:gridSpan w:val="14"/>
+            <w:gridSpan w:val="13"/>
             <w:vAlign w:val="center"/>
           </w:tcPr>
           <w:p>
@@ -1963,7 +1915,7 @@
         <w:tc>
           <w:tcPr>
             <w:tcW w:w="3180" w:type="dxa"/>
-            <w:gridSpan w:val="10"/>
+            <w:gridSpan w:val="9"/>
             <w:vAlign w:val="center"/>
           </w:tcPr>
           <w:p>
@@ -2055,7 +2007,7 @@
         <w:tc>
           <w:tcPr>
             <w:tcW w:w="8305" w:type="dxa"/>
-            <w:gridSpan w:val="26"/>
+            <w:gridSpan w:val="24"/>
             <w:tcBorders>
               <w:bottom w:val="nil"/>
             </w:tcBorders>
@@ -2084,7 +2036,7 @@
       <w:tr>
         <w:trPr>
           <w:cantSplit/>
-          <w:trHeight w:val="949"/>
+          <w:trHeight w:val="697"/>
         </w:trPr>
         <w:tc>
           <w:tcPr>
@@ -2107,7 +2059,7 @@
         <w:tc>
           <w:tcPr>
             <w:tcW w:w="8305" w:type="dxa"/>
-            <w:gridSpan w:val="26"/>
+            <w:gridSpan w:val="24"/>
             <w:tcBorders>
               <w:top w:val="nil"/>
             </w:tcBorders>
@@ -2230,6 +2182,7 @@
       <w:pPr>
         <w:adjustRightInd w:val="0"/>
         <w:snapToGrid w:val="0"/>
+        <w:jc w:val="left"/>
         <w:rPr>
           <w:rFonts w:ascii="方正小标宋简体" w:eastAsia="方正小标宋简体" w:hAnsi="方正小标宋简体" w:cs="方正小标宋简体"/>
           <w:bCs/>
@@ -2244,7 +2197,7 @@
           <w:sz w:val="36"/>
           <w:szCs w:val="36"/>
         </w:rPr>
-        <w:t>（</w:t>
+        <w:t>(</w:t>
       </w:r>
       <w:r>
         <w:rPr>
@@ -2280,12 +2233,22 @@
           <w:sz w:val="36"/>
           <w:szCs w:val="36"/>
         </w:rPr>
-        <w:t>学年）浙江省政府奖学金申请审批表</w:t>
+        <w:t xml:space="preserve">学年) </w:t>
+      </w:r>
+      <w:r>
+        <w:rPr>
+          <w:rFonts w:ascii="方正小标宋简体" w:eastAsia="方正小标宋简体" w:hAnsi="方正小标宋简体" w:cs="方正小标宋简体" w:hint="eastAsia"/>
+          <w:bCs/>
+          <w:sz w:val="36"/>
+          <w:szCs w:val="36"/>
+        </w:rPr>
+        <w:t>浙江省政府奖学金申请审批表</w:t>
       </w:r>
     </w:p>
     <w:tbl>
       <w:tblPr>
         <w:tblW w:w="9060" w:type="dxa"/>
+        <w:jc w:val="center"/>
         <w:tblBorders>
           <w:top w:val="single" w:sz="4" w:space="0" w:color="auto"/>
           <w:left w:val="single" w:sz="4" w:space="0" w:color="auto"/>
@@ -2304,6 +2267,7 @@
       <w:tr>
         <w:trPr>
           <w:trHeight w:val="3818"/>
+          <w:jc w:val="center"/>
         </w:trPr>
         <w:tc>
           <w:tcPr>
@@ -2431,6 +2395,7 @@
       <w:tr>
         <w:trPr>
           <w:trHeight w:val="1237"/>
+          <w:jc w:val="center"/>
         </w:trPr>
         <w:tc>
           <w:tcPr>
@@ -2569,6 +2534,7 @@
       <w:tr>
         <w:trPr>
           <w:trHeight w:val="3138"/>
+          <w:jc w:val="center"/>
         </w:trPr>
         <w:tc>
           <w:tcPr>
@@ -2716,32 +2682,12 @@
               <w:t>${opinion}</w:t>
             </w:r>
           </w:p>
-          <w:p>
-            <w:pPr>
-              <w:widowControl/>
-              <w:tabs>
-                <w:tab w:val="left" w:pos="5247"/>
-              </w:tabs>
-              <w:adjustRightInd w:val="0"/>
-              <w:snapToGrid w:val="0"/>
-              <w:ind w:firstLineChars="2279" w:firstLine="5470"/>
-              <w:jc w:val="left"/>
-              <w:rPr>
-                <w:sz w:val="24"/>
-              </w:rPr>
-            </w:pPr>
-            <w:r>
-              <w:rPr>
-                <w:sz w:val="24"/>
-              </w:rPr>
-              <w:t xml:space="preserve">   </w:t>
-            </w:r>
-          </w:p>
         </w:tc>
       </w:tr>
       <w:tr>
         <w:trPr>
           <w:trHeight w:val="1645"/>
+          <w:jc w:val="center"/>
         </w:trPr>
         <w:tc>
           <w:tcPr>
@@ -2892,6 +2838,7 @@
       <w:tr>
         <w:trPr>
           <w:trHeight w:val="3405"/>
+          <w:jc w:val="center"/>
         </w:trPr>
         <w:tc>
           <w:tcPr>
@@ -3825,7 +3772,7 @@
 </file>
 
 <file path=customXml/itemProps1.xml><?xml version="1.0" encoding="utf-8"?>
-<ds:datastoreItem xmlns:ds="http://schemas.openxmlformats.org/officeDocument/2006/customXml" ds:itemID="{9BD4740F-247C-41DB-9EBE-6DC8BA59C19D}">
+<ds:datastoreItem xmlns:ds="http://schemas.openxmlformats.org/officeDocument/2006/customXml" ds:itemID="{F6766107-2B2F-4326-9C0C-40BC3BE4A7E3}">
   <ds:schemaRefs>
     <ds:schemaRef ds:uri="http://schemas.openxmlformats.org/officeDocument/2006/bibliography"/>
   </ds:schemaRefs>

--- a/src/main/resources/model/省政府奖学金模板.docx
+++ b/src/main/resources/model/省政府奖学金模板.docx
@@ -105,7 +105,15 @@
                 <w:b/>
                 <w:sz w:val="24"/>
               </w:rPr>
-              <w:t>院系:信息与电子工程学院</w:t>
+              <w:t>院系:</w:t>
+            </w:r>
+            <w:r>
+              <w:rPr>
+                <w:rFonts w:ascii="宋体" w:hAnsi="宋体" w:hint="eastAsia"/>
+                <w:b/>
+                <w:sz w:val="24"/>
+              </w:rPr>
+              <w:t>${school}</w:t>
             </w:r>
             <w:r>
               <w:rPr>
@@ -1327,7 +1335,7 @@
                 <w:sz w:val="24"/>
                 <w:u w:val="single"/>
               </w:rPr>
-              <w:t>${subSum}</w:t>
+              <w:t>${classSum}</w:t>
             </w:r>
             <w:r>
               <w:rPr>
@@ -2206,7 +2214,7 @@
           <w:sz w:val="36"/>
           <w:szCs w:val="36"/>
         </w:rPr>
-        <w:t>2016</w:t>
+        <w:t>${ts}</w:t>
       </w:r>
       <w:r>
         <w:rPr>
@@ -2215,7 +2223,7 @@
           <w:sz w:val="36"/>
           <w:szCs w:val="36"/>
         </w:rPr>
-        <w:t xml:space="preserve"> — 201</w:t>
+        <w:t xml:space="preserve"> </w:t>
       </w:r>
       <w:r>
         <w:rPr>
@@ -2224,7 +2232,7 @@
           <w:sz w:val="36"/>
           <w:szCs w:val="36"/>
         </w:rPr>
-        <w:t>7</w:t>
+        <w:t>—</w:t>
       </w:r>
       <w:r>
         <w:rPr>
@@ -2233,7 +2241,25 @@
           <w:sz w:val="36"/>
           <w:szCs w:val="36"/>
         </w:rPr>
-        <w:t xml:space="preserve">学年) </w:t>
+        <w:t xml:space="preserve"> ${te}</w:t>
+      </w:r>
+      <w:r>
+        <w:rPr>
+          <w:rFonts w:ascii="方正小标宋简体" w:eastAsia="方正小标宋简体" w:hAnsi="方正小标宋简体" w:cs="方正小标宋简体" w:hint="eastAsia"/>
+          <w:bCs/>
+          <w:sz w:val="36"/>
+          <w:szCs w:val="36"/>
+        </w:rPr>
+        <w:t>学年</w:t>
+      </w:r>
+      <w:r>
+        <w:rPr>
+          <w:rFonts w:ascii="方正小标宋简体" w:eastAsia="方正小标宋简体" w:hAnsi="方正小标宋简体" w:cs="方正小标宋简体" w:hint="eastAsia"/>
+          <w:bCs/>
+          <w:sz w:val="36"/>
+          <w:szCs w:val="36"/>
+        </w:rPr>
+        <w:t>)</w:t>
       </w:r>
       <w:r>
         <w:rPr>
@@ -3772,7 +3798,7 @@
 </file>
 
 <file path=customXml/itemProps1.xml><?xml version="1.0" encoding="utf-8"?>
-<ds:datastoreItem xmlns:ds="http://schemas.openxmlformats.org/officeDocument/2006/customXml" ds:itemID="{F6766107-2B2F-4326-9C0C-40BC3BE4A7E3}">
+<ds:datastoreItem xmlns:ds="http://schemas.openxmlformats.org/officeDocument/2006/customXml" ds:itemID="{581EAC4A-CE97-4E2B-9E58-AC4B8696BCBC}">
   <ds:schemaRefs>
     <ds:schemaRef ds:uri="http://schemas.openxmlformats.org/officeDocument/2006/bibliography"/>
   </ds:schemaRefs>

--- a/src/main/resources/model/省政府奖学金模板.docx
+++ b/src/main/resources/model/省政府奖学金模板.docx
@@ -137,7 +137,7 @@
                 <w:b/>
                 <w:sz w:val="24"/>
               </w:rPr>
-              <w:t>${userId}</w:t>
+              <w:t>${account}</w:t>
             </w:r>
           </w:p>
         </w:tc>
@@ -1233,6 +1233,14 @@
               <w:rPr>
                 <w:rFonts w:ascii="宋体" w:hAnsi="宋体" w:hint="eastAsia"/>
                 <w:sz w:val="24"/>
+                <w:u w:val="single"/>
+              </w:rPr>
+              <w:t>/${majorSum}</w:t>
+            </w:r>
+            <w:r>
+              <w:rPr>
+                <w:rFonts w:ascii="宋体" w:hAnsi="宋体" w:hint="eastAsia"/>
+                <w:sz w:val="24"/>
               </w:rPr>
               <w:t>（名次</w:t>
             </w:r>
@@ -1389,7 +1397,23 @@
                 <w:sz w:val="24"/>
                 <w:u w:val="single"/>
               </w:rPr>
-              <w:t xml:space="preserve">${ceRank} </w:t>
+              <w:t>${ceRank}</w:t>
+            </w:r>
+            <w:r>
+              <w:rPr>
+                <w:rFonts w:ascii="宋体" w:hAnsi="宋体" w:hint="eastAsia"/>
+                <w:sz w:val="24"/>
+                <w:u w:val="single"/>
+              </w:rPr>
+              <w:t>/${majorSum}</w:t>
+            </w:r>
+            <w:r>
+              <w:rPr>
+                <w:rFonts w:ascii="宋体" w:hAnsi="宋体" w:hint="eastAsia"/>
+                <w:sz w:val="24"/>
+                <w:u w:val="single"/>
+              </w:rPr>
+              <w:t xml:space="preserve"> </w:t>
             </w:r>
             <w:r>
               <w:rPr>
@@ -3798,7 +3822,7 @@
 </file>
 
 <file path=customXml/itemProps1.xml><?xml version="1.0" encoding="utf-8"?>
-<ds:datastoreItem xmlns:ds="http://schemas.openxmlformats.org/officeDocument/2006/customXml" ds:itemID="{581EAC4A-CE97-4E2B-9E58-AC4B8696BCBC}">
+<ds:datastoreItem xmlns:ds="http://schemas.openxmlformats.org/officeDocument/2006/customXml" ds:itemID="{7C250808-7E9E-4D4F-AAD2-749AA6E27A79}">
   <ds:schemaRefs>
     <ds:schemaRef ds:uri="http://schemas.openxmlformats.org/officeDocument/2006/bibliography"/>
   </ds:schemaRefs>
